--- a/src/test/sample/simple_result_expected.docx
+++ b/src/test/sample/simple_result_expected.docx
@@ -18,18 +18,8 @@
           <w:sz w:val="44"/>
           <w:lang w:eastAsia="zh-CN"/>
         </w:rPr>
-        <w:t>MyProjec</w:t>
+        <w:t>Reportwine</w:t>
       </w:r>
-      <w:r>
-        <w:rPr>
-          <w:color w:val="0070C0"/>
-          <w:sz w:val="44"/>
-          <w:lang w:eastAsia="zh-CN"/>
-        </w:rPr>
-        <w:t>t</w:t>
-      </w:r>
-      <w:bookmarkStart w:id="0" w:name="_GoBack"/>
-      <w:bookmarkEnd w:id="0"/>
     </w:p>
     <w:p>
       <w:pPr>
@@ -52,7 +42,7 @@
           <w:sz w:val="22"/>
           <w:lang w:eastAsia="zh-CN"/>
         </w:rPr>
-        <w:t>Research Scope</w:t>
+        <w:t>Summary</w:t>
       </w:r>
     </w:p>
     <w:p>
@@ -74,7 +64,47 @@
           <w:szCs w:val="18"/>
           <w:shd w:val="clear" w:color="auto" w:fill="FFFFFF"/>
         </w:rPr>
-        <w:t>The goal of work is to reduce time spent on report creation.</w:t>
+        <w:t xml:space="preserve">The goal of </w:t>
+      </w:r>
+      <w:r>
+        <w:rPr>
+          <w:rFonts w:ascii="Consolas" w:hAnsi="Consolas"/>
+          <w:color w:val="6E7781"/>
+          <w:sz w:val="18"/>
+          <w:szCs w:val="18"/>
+          <w:shd w:val="clear" w:color="auto" w:fill="FFFFFF"/>
+        </w:rPr>
+        <w:t xml:space="preserve">the </w:t>
+      </w:r>
+      <w:r>
+        <w:rPr>
+          <w:rFonts w:ascii="Consolas" w:hAnsi="Consolas"/>
+          <w:color w:val="6E7781"/>
+          <w:sz w:val="18"/>
+          <w:szCs w:val="18"/>
+          <w:shd w:val="clear" w:color="auto" w:fill="FFFFFF"/>
+        </w:rPr>
+        <w:t>work is to reduce time spent on</w:t>
+      </w:r>
+      <w:r>
+        <w:rPr>
+          <w:rFonts w:ascii="Consolas" w:hAnsi="Consolas"/>
+          <w:color w:val="6E7781"/>
+          <w:sz w:val="18"/>
+          <w:szCs w:val="18"/>
+          <w:shd w:val="clear" w:color="auto" w:fill="FFFFFF"/>
+        </w:rPr>
+        <w:t xml:space="preserve"> a</w:t>
+      </w:r>
+      <w:r>
+        <w:rPr>
+          <w:rFonts w:ascii="Consolas" w:hAnsi="Consolas"/>
+          <w:color w:val="6E7781"/>
+          <w:sz w:val="18"/>
+          <w:szCs w:val="18"/>
+          <w:shd w:val="clear" w:color="auto" w:fill="FFFFFF"/>
+        </w:rPr>
+        <w:t xml:space="preserve"> report creation.</w:t>
       </w:r>
     </w:p>
     <w:p>
@@ -92,16 +122,13 @@
           <w:lang w:eastAsia="zh-CN"/>
         </w:rPr>
       </w:pPr>
-      <w:bookmarkStart w:id="1" w:name="_Toc327538068"/>
       <w:r>
         <w:rPr>
-          <w:rFonts w:hint="eastAsia"/>
           <w:sz w:val="22"/>
           <w:lang w:eastAsia="zh-CN"/>
         </w:rPr>
-        <w:t>Non Research Goals</w:t>
+        <w:t>Milestones</w:t>
       </w:r>
-      <w:bookmarkEnd w:id="1"/>
     </w:p>
     <w:p>
       <w:pPr>
@@ -114,7 +141,6 @@
           <w:shd w:val="clear" w:color="auto" w:fill="FFFFFF"/>
         </w:rPr>
       </w:pPr>
-      <w:proofErr w:type="gramStart"/>
       <w:r>
         <w:rPr>
           <w:rFonts w:ascii="Consolas" w:hAnsi="Consolas"/>
@@ -123,10 +149,12 @@
           <w:szCs w:val="18"/>
           <w:shd w:val="clear" w:color="auto" w:fill="FFFFFF"/>
         </w:rPr>
-        <w:t>implement</w:t>
+        <w:t>implement idea</w:t>
       </w:r>
-      <w:proofErr w:type="gramEnd"/>
-      <w:r>
+    </w:p>
+    <w:p>
+      <w:pPr>
+        <w:ind w:leftChars="0" w:left="420"/>
         <w:rPr>
           <w:rFonts w:ascii="Consolas" w:hAnsi="Consolas"/>
           <w:color w:val="6E7781"/>
@@ -134,12 +162,8 @@
           <w:szCs w:val="18"/>
           <w:shd w:val="clear" w:color="auto" w:fill="FFFFFF"/>
         </w:rPr>
-        <w:t xml:space="preserve"> idea</w:t>
-      </w:r>
-    </w:p>
-    <w:p>
-      <w:pPr>
-        <w:ind w:leftChars="0" w:left="420"/>
+      </w:pPr>
+      <w:r>
         <w:rPr>
           <w:rFonts w:ascii="Consolas" w:hAnsi="Consolas"/>
           <w:color w:val="6E7781"/>
@@ -147,9 +171,12 @@
           <w:szCs w:val="18"/>
           <w:shd w:val="clear" w:color="auto" w:fill="FFFFFF"/>
         </w:rPr>
-      </w:pPr>
-      <w:proofErr w:type="gramStart"/>
-      <w:r>
+        <w:t>release the project</w:t>
+      </w:r>
+    </w:p>
+    <w:p>
+      <w:pPr>
+        <w:ind w:leftChars="0" w:left="420"/>
         <w:rPr>
           <w:rFonts w:ascii="Consolas" w:hAnsi="Consolas"/>
           <w:color w:val="6E7781"/>
@@ -157,9 +184,7 @@
           <w:szCs w:val="18"/>
           <w:shd w:val="clear" w:color="auto" w:fill="FFFFFF"/>
         </w:rPr>
-        <w:t>release</w:t>
-      </w:r>
-      <w:proofErr w:type="gramEnd"/>
+      </w:pPr>
       <w:r>
         <w:rPr>
           <w:rFonts w:ascii="Consolas" w:hAnsi="Consolas"/>
@@ -168,7 +193,7 @@
           <w:szCs w:val="18"/>
           <w:shd w:val="clear" w:color="auto" w:fill="FFFFFF"/>
         </w:rPr>
-        <w:t xml:space="preserve"> the project</w:t>
+        <w:t>evaluate the results</w:t>
       </w:r>
     </w:p>
     <w:p>
@@ -182,40 +207,8 @@
           <w:shd w:val="clear" w:color="auto" w:fill="FFFFFF"/>
         </w:rPr>
       </w:pPr>
-      <w:proofErr w:type="gramStart"/>
-      <w:r>
-        <w:rPr>
-          <w:rFonts w:ascii="Consolas" w:hAnsi="Consolas"/>
-          <w:color w:val="6E7781"/>
-          <w:sz w:val="18"/>
-          <w:szCs w:val="18"/>
-          <w:shd w:val="clear" w:color="auto" w:fill="FFFFFF"/>
-        </w:rPr>
-        <w:t>test</w:t>
-      </w:r>
-      <w:proofErr w:type="gramEnd"/>
-      <w:r>
-        <w:rPr>
-          <w:rFonts w:ascii="Consolas" w:hAnsi="Consolas"/>
-          <w:color w:val="6E7781"/>
-          <w:sz w:val="18"/>
-          <w:szCs w:val="18"/>
-          <w:shd w:val="clear" w:color="auto" w:fill="FFFFFF"/>
-        </w:rPr>
-        <w:t xml:space="preserve"> project</w:t>
-      </w:r>
-    </w:p>
-    <w:p>
-      <w:pPr>
-        <w:ind w:leftChars="0" w:left="420"/>
-        <w:rPr>
-          <w:rFonts w:ascii="Consolas" w:hAnsi="Consolas"/>
-          <w:color w:val="6E7781"/>
-          <w:sz w:val="18"/>
-          <w:szCs w:val="18"/>
-          <w:shd w:val="clear" w:color="auto" w:fill="FFFFFF"/>
-        </w:rPr>
-      </w:pPr>
+      <w:bookmarkStart w:id="0" w:name="_GoBack"/>
+      <w:bookmarkEnd w:id="0"/>
     </w:p>
     <w:sectPr>
       <w:headerReference w:type="even" r:id="rId7"/>
